--- a/Design Documents/Game Design Document.docx
+++ b/Design Documents/Game Design Document.docx
@@ -123,10 +123,7 @@
       <w:bookmarkEnd w:id="3"/>
       <w:bookmarkEnd w:id="4"/>
       <w:r>
-        <w:t>G</w:t>
-      </w:r>
-      <w:r>
-        <w:t>ame Summary</w:t>
+        <w:t>Game Summary</w:t>
       </w:r>
     </w:p>
     <w:p>
@@ -184,7 +181,19 @@
         <w:rPr>
           <w:color w:val="auto"/>
         </w:rPr>
-        <w:t>and cards start coming in from the conveyor belt. As you are dealt 4 bag cards.</w:t>
+        <w:t xml:space="preserve">and cards start coming in from the conveyor belt. As you are dealt </w:t>
+      </w:r>
+      <w:r>
+        <w:rPr>
+          <w:color w:val="auto"/>
+        </w:rPr>
+        <w:t>3</w:t>
+      </w:r>
+      <w:r>
+        <w:rPr>
+          <w:color w:val="auto"/>
+        </w:rPr>
+        <w:t xml:space="preserve"> bag cards.</w:t>
       </w:r>
     </w:p>
     <w:p>
@@ -195,10 +204,7 @@
       <w:bookmarkEnd w:id="7"/>
       <w:r>
         <w:lastRenderedPageBreak/>
-        <w:t>G</w:t>
-      </w:r>
-      <w:r>
-        <w:t>ame Flow</w:t>
+        <w:t>Game Flow</w:t>
       </w:r>
     </w:p>
     <w:p>
@@ -237,39 +243,44 @@
         <w:rPr>
           <w:color w:val="auto"/>
         </w:rPr>
-        <w:t>You win the customer if you successfully bag all items and have a customer satisfaction rating above a set value. Each level might have 3-4 customers</w:t>
-      </w:r>
-      <w:r>
-        <w:rPr>
-          <w:color w:val="auto"/>
-        </w:rPr>
-        <w:t>, if the overall satisfaction rating is good enough, you win the level and get fired.</w:t>
-      </w:r>
-    </w:p>
-    <w:p>
-      <w:pPr>
-        <w:rPr>
-          <w:color w:val="auto"/>
-        </w:rPr>
-      </w:pPr>
-      <w:r>
-        <w:rPr>
-          <w:color w:val="auto"/>
-        </w:rPr>
-        <w:t>You lose the customer if customer satisfaction goes down to 0 or you run out of time. Losing a customer greatly depreciates the overall satisfaction rating, but it could be possible to win the level if you do well enough with the others.</w:t>
+        <w:t>You win the customer if you successfully bag all items and have a customer satisfa</w:t>
+      </w:r>
+      <w:r>
+        <w:rPr>
+          <w:color w:val="auto"/>
+        </w:rPr>
+        <w:t>ction rating above a set value.</w:t>
+      </w:r>
+      <w:bookmarkStart w:id="9" w:name="_GoBack"/>
+      <w:bookmarkEnd w:id="9"/>
+    </w:p>
+    <w:p>
+      <w:pPr>
+        <w:rPr>
+          <w:color w:val="auto"/>
+        </w:rPr>
+      </w:pPr>
+      <w:r>
+        <w:rPr>
+          <w:color w:val="auto"/>
+        </w:rPr>
+        <w:t>You lose the customer if customer satisfaction goes do</w:t>
+      </w:r>
+      <w:r>
+        <w:rPr>
+          <w:color w:val="auto"/>
+        </w:rPr>
+        <w:t>wn to 0 or you run out of time.</w:t>
       </w:r>
     </w:p>
     <w:p>
       <w:pPr>
         <w:pStyle w:val="Heading1"/>
       </w:pPr>
-      <w:bookmarkStart w:id="9" w:name="_2s8eyo1" w:colFirst="0" w:colLast="0"/>
-      <w:bookmarkEnd w:id="9"/>
-      <w:r>
-        <w:t>T</w:t>
-      </w:r>
-      <w:r>
-        <w:t>arget Audience</w:t>
+      <w:bookmarkStart w:id="10" w:name="_2s8eyo1" w:colFirst="0" w:colLast="0"/>
+      <w:bookmarkEnd w:id="10"/>
+      <w:r>
+        <w:t>Target Audience</w:t>
       </w:r>
     </w:p>
     <w:p>
@@ -298,10 +309,7 @@
         <w:t>Card game fans.</w:t>
       </w:r>
     </w:p>
-    <w:p>
-      <w:bookmarkStart w:id="10" w:name="_GoBack"/>
-      <w:bookmarkEnd w:id="10"/>
-    </w:p>
+    <w:p/>
     <w:sectPr>
       <w:pgSz w:w="12240" w:h="15840"/>
       <w:pgMar w:top="1440" w:right="1440" w:bottom="1440" w:left="1440" w:header="0" w:footer="360" w:gutter="0"/>
@@ -1187,6 +1195,12 @@
 </file>
 
 <file path=customXml/item2.xml><?xml version="1.0" encoding="utf-8"?>
+<p:properties xmlns:p="http://schemas.microsoft.com/office/2006/metadata/properties" xmlns:xsi="http://www.w3.org/2001/XMLSchema-instance" xmlns:pc="http://schemas.microsoft.com/office/infopath/2007/PartnerControls">
+  <documentManagement/>
+</p:properties>
+</file>
+
+<file path=customXml/item3.xml><?xml version="1.0" encoding="utf-8"?>
 <ct:contentTypeSchema xmlns:ct="http://schemas.microsoft.com/office/2006/metadata/contentType" xmlns:ma="http://schemas.microsoft.com/office/2006/metadata/properties/metaAttributes" ct:_="" ma:_="" ma:contentTypeName="Document" ma:contentTypeID="0x010100B0C5AAC1B3A5834698B991C8B7BE0A43" ma:contentTypeVersion="12" ma:contentTypeDescription="Create a new document." ma:contentTypeScope="" ma:versionID="dac6aa9d46d9804e6e860f0aa7a2f0ce">
   <xsd:schema xmlns:xsd="http://www.w3.org/2001/XMLSchema" xmlns:xs="http://www.w3.org/2001/XMLSchema" xmlns:p="http://schemas.microsoft.com/office/2006/metadata/properties" xmlns:ns2="2c372ca1-4d00-4da0-9d60-1d24f5b7546b" xmlns:ns3="ceb11621-1663-4645-9aa5-8f9cea03ddab" targetNamespace="http://schemas.microsoft.com/office/2006/metadata/properties" ma:root="true" ma:fieldsID="a86f77564ffde6a5935e267416fcd678" ns2:_="" ns3:_="">
     <xsd:import namespace="2c372ca1-4d00-4da0-9d60-1d24f5b7546b"/>
@@ -1403,12 +1417,6 @@
 </ct:contentTypeSchema>
 </file>
 
-<file path=customXml/item3.xml><?xml version="1.0" encoding="utf-8"?>
-<p:properties xmlns:p="http://schemas.microsoft.com/office/2006/metadata/properties" xmlns:xsi="http://www.w3.org/2001/XMLSchema-instance" xmlns:pc="http://schemas.microsoft.com/office/infopath/2007/PartnerControls">
-  <documentManagement/>
-</p:properties>
-</file>
-
 <file path=customXml/itemProps1.xml><?xml version="1.0" encoding="utf-8"?>
 <ds:datastoreItem xmlns:ds="http://schemas.openxmlformats.org/officeDocument/2006/customXml" ds:itemID="{C7FF7789-6FBD-4C17-B6BD-C864EA6F17CC}">
   <ds:schemaRefs>
@@ -1418,6 +1426,15 @@
 </file>
 
 <file path=customXml/itemProps2.xml><?xml version="1.0" encoding="utf-8"?>
+<ds:datastoreItem xmlns:ds="http://schemas.openxmlformats.org/officeDocument/2006/customXml" ds:itemID="{E69BCC95-A715-4706-8319-A2607A8B9D3D}">
+  <ds:schemaRefs>
+    <ds:schemaRef ds:uri="http://schemas.microsoft.com/office/2006/metadata/properties"/>
+    <ds:schemaRef ds:uri="http://schemas.microsoft.com/office/infopath/2007/PartnerControls"/>
+  </ds:schemaRefs>
+</ds:datastoreItem>
+</file>
+
+<file path=customXml/itemProps3.xml><?xml version="1.0" encoding="utf-8"?>
 <ds:datastoreItem xmlns:ds="http://schemas.openxmlformats.org/officeDocument/2006/customXml" ds:itemID="{C800AF21-E763-45A3-95BC-A9FBA00965E8}">
   <ds:schemaRefs>
     <ds:schemaRef ds:uri="http://schemas.microsoft.com/office/2006/metadata/contentType"/>
@@ -1434,13 +1451,4 @@
     <ds:schemaRef ds:uri="http://schemas.microsoft.com/internal/obd"/>
   </ds:schemaRefs>
 </ds:datastoreItem>
-</file>
-
-<file path=customXml/itemProps3.xml><?xml version="1.0" encoding="utf-8"?>
-<ds:datastoreItem xmlns:ds="http://schemas.openxmlformats.org/officeDocument/2006/customXml" ds:itemID="{E69BCC95-A715-4706-8319-A2607A8B9D3D}">
-  <ds:schemaRefs>
-    <ds:schemaRef ds:uri="http://schemas.microsoft.com/office/2006/metadata/properties"/>
-    <ds:schemaRef ds:uri="http://schemas.microsoft.com/office/infopath/2007/PartnerControls"/>
-  </ds:schemaRefs>
-</ds:datastoreItem>
 </file>